--- a/Self_assessment_document.docx
+++ b/Self_assessment_document.docx
@@ -463,10 +463,7 @@
     <w:p/>
     <w:p>
       <w:r>
-        <w:t>Your mark for each Learning Outcome (LO) is the highest ma</w:t>
-      </w:r>
-      <w:r>
-        <w:t xml:space="preserve">rk achieved based on the criteria specified in the self-assessment grid. Note that you will </w:t>
+        <w:t xml:space="preserve">Your mark for each Learning Outcome (LO) is the highest mark achieved based on the criteria specified in the self-assessment grid. Note that you will </w:t>
       </w:r>
       <w:r>
         <w:t xml:space="preserve">need to have satisfied all criteria at the lower mark bands to be awarded marks in the higher mark bands, e.g., to get a mark in the 70 - 80 band for a learning outcome you will have needed to have satisfied all criteria in the 40 – 50 and 50 – </w:t>
@@ -728,6 +725,47 @@
                 <w:szCs w:val="20"/>
               </w:rPr>
             </w:pPr>
+            <w:r>
+              <w:rPr>
+                <w:sz w:val="20"/>
+                <w:szCs w:val="20"/>
+              </w:rPr>
+              <w:t xml:space="preserve">Used </w:t>
+            </w:r>
+            <w:proofErr w:type="spellStart"/>
+            <w:proofErr w:type="gramStart"/>
+            <w:r>
+              <w:rPr>
+                <w:sz w:val="20"/>
+                <w:szCs w:val="20"/>
+              </w:rPr>
+              <w:t>glm</w:t>
+            </w:r>
+            <w:proofErr w:type="spellEnd"/>
+            <w:r>
+              <w:rPr>
+                <w:sz w:val="20"/>
+                <w:szCs w:val="20"/>
+              </w:rPr>
+              <w:t>::</w:t>
+            </w:r>
+            <w:proofErr w:type="spellStart"/>
+            <w:proofErr w:type="gramEnd"/>
+            <w:r>
+              <w:rPr>
+                <w:sz w:val="20"/>
+                <w:szCs w:val="20"/>
+              </w:rPr>
+              <w:t>vec</w:t>
+            </w:r>
+            <w:proofErr w:type="spellEnd"/>
+            <w:r>
+              <w:rPr>
+                <w:sz w:val="20"/>
+                <w:szCs w:val="20"/>
+              </w:rPr>
+              <w:t xml:space="preserve"> multiple times across the project, prominent example can be found coursework.cpp</w:t>
+            </w:r>
           </w:p>
         </w:tc>
       </w:tr>
@@ -790,6 +828,20 @@
               </w:rPr>
               <w:t>Paste a screenshot of your application below</w:t>
             </w:r>
+            <w:r>
+              <w:rPr>
+                <w:sz w:val="20"/>
+                <w:szCs w:val="20"/>
+              </w:rPr>
+              <w:br/>
+            </w:r>
+            <w:r>
+              <w:rPr>
+                <w:sz w:val="20"/>
+                <w:szCs w:val="20"/>
+              </w:rPr>
+              <w:t>(Screenshot has been provided below)</w:t>
+            </w:r>
           </w:p>
         </w:tc>
       </w:tr>
@@ -845,6 +897,13 @@
                 <w:szCs w:val="20"/>
               </w:rPr>
             </w:pPr>
+            <w:r>
+              <w:rPr>
+                <w:sz w:val="20"/>
+                <w:szCs w:val="20"/>
+              </w:rPr>
+              <w:t>I’ve applied diffuse textures for multiple objects which can be found in coursework.cpp</w:t>
+            </w:r>
           </w:p>
         </w:tc>
       </w:tr>
@@ -907,6 +966,13 @@
                 <w:szCs w:val="20"/>
               </w:rPr>
             </w:pPr>
+            <w:r>
+              <w:rPr>
+                <w:sz w:val="20"/>
+                <w:szCs w:val="20"/>
+              </w:rPr>
+              <w:t>To build the 3D environment I had to use translation, rotation and scaling transformations on the plane objects to build the floor, four walls and the ceiling.</w:t>
+            </w:r>
           </w:p>
         </w:tc>
       </w:tr>
@@ -962,6 +1028,29 @@
                 <w:szCs w:val="20"/>
               </w:rPr>
             </w:pPr>
+            <w:r>
+              <w:rPr>
+                <w:sz w:val="20"/>
+                <w:szCs w:val="20"/>
+              </w:rPr>
+              <w:t xml:space="preserve">I have implemented code using the </w:t>
+            </w:r>
+            <w:proofErr w:type="spellStart"/>
+            <w:r>
+              <w:rPr>
+                <w:sz w:val="20"/>
+                <w:szCs w:val="20"/>
+              </w:rPr>
+              <w:t>glm</w:t>
+            </w:r>
+            <w:proofErr w:type="spellEnd"/>
+            <w:r>
+              <w:rPr>
+                <w:sz w:val="20"/>
+                <w:szCs w:val="20"/>
+              </w:rPr>
+              <w:t xml:space="preserve"> library functions to make a working camera for my scene, examples can be found in camera.cpp and camera.hpp</w:t>
+            </w:r>
           </w:p>
         </w:tc>
       </w:tr>
@@ -1017,6 +1106,13 @@
                 <w:szCs w:val="20"/>
               </w:rPr>
             </w:pPr>
+            <w:r>
+              <w:rPr>
+                <w:sz w:val="20"/>
+                <w:szCs w:val="20"/>
+              </w:rPr>
+              <w:t>In coursework.cpp I used a for loop to put multiple crates into the virtual world. See Line 166</w:t>
+            </w:r>
           </w:p>
         </w:tc>
       </w:tr>
@@ -1072,6 +1168,22 @@
                 <w:szCs w:val="20"/>
               </w:rPr>
             </w:pPr>
+            <w:r>
+              <w:rPr>
+                <w:sz w:val="20"/>
+                <w:szCs w:val="20"/>
+              </w:rPr>
+              <w:t xml:space="preserve">I have used shaders to calculate multiple light sources as can be seen in light.cpp and the </w:t>
+            </w:r>
+            <w:proofErr w:type="spellStart"/>
+            <w:r>
+              <w:rPr>
+                <w:sz w:val="20"/>
+                <w:szCs w:val="20"/>
+              </w:rPr>
+              <w:t>fragmentShader.glsl</w:t>
+            </w:r>
+            <w:proofErr w:type="spellEnd"/>
           </w:p>
         </w:tc>
       </w:tr>
@@ -1099,7 +1211,6 @@
                 <w:sz w:val="20"/>
                 <w:szCs w:val="20"/>
               </w:rPr>
-              <w:lastRenderedPageBreak/>
               <w:t>62, 65, 68</w:t>
             </w:r>
           </w:p>
@@ -1141,6 +1252,45 @@
                 <w:szCs w:val="20"/>
               </w:rPr>
             </w:pPr>
+            <w:r>
+              <w:rPr>
+                <w:sz w:val="20"/>
+                <w:szCs w:val="20"/>
+              </w:rPr>
+              <w:t xml:space="preserve">Had to create my own </w:t>
+            </w:r>
+            <w:proofErr w:type="spellStart"/>
+            <w:r>
+              <w:rPr>
+                <w:sz w:val="20"/>
+                <w:szCs w:val="20"/>
+              </w:rPr>
+              <w:t>lightFragmentShader.glsl</w:t>
+            </w:r>
+            <w:proofErr w:type="spellEnd"/>
+            <w:r>
+              <w:rPr>
+                <w:sz w:val="20"/>
+                <w:szCs w:val="20"/>
+              </w:rPr>
+              <w:t xml:space="preserve"> and </w:t>
+            </w:r>
+            <w:proofErr w:type="spellStart"/>
+            <w:r>
+              <w:rPr>
+                <w:sz w:val="20"/>
+                <w:szCs w:val="20"/>
+              </w:rPr>
+              <w:t>lightVertex.glsl</w:t>
+            </w:r>
+            <w:proofErr w:type="spellEnd"/>
+            <w:r>
+              <w:rPr>
+                <w:sz w:val="20"/>
+                <w:szCs w:val="20"/>
+              </w:rPr>
+              <w:t xml:space="preserve"> to get the shaders to work as they were not originally included in the coursework files.</w:t>
+            </w:r>
           </w:p>
         </w:tc>
       </w:tr>
@@ -1202,6 +1352,13 @@
                 <w:szCs w:val="20"/>
               </w:rPr>
             </w:pPr>
+            <w:r>
+              <w:rPr>
+                <w:sz w:val="20"/>
+                <w:szCs w:val="20"/>
+              </w:rPr>
+              <w:t>The world features different objects like crates and a teapot as well as the 2D planes to build the room.</w:t>
+            </w:r>
           </w:p>
         </w:tc>
       </w:tr>
@@ -1263,6 +1420,13 @@
                 <w:szCs w:val="20"/>
               </w:rPr>
             </w:pPr>
+            <w:r>
+              <w:rPr>
+                <w:sz w:val="20"/>
+                <w:szCs w:val="20"/>
+              </w:rPr>
+              <w:t>Yes, keyboard and mouse functionality can be found in coursework.cpp</w:t>
+            </w:r>
           </w:p>
         </w:tc>
       </w:tr>
@@ -1322,6 +1486,13 @@
                 <w:szCs w:val="20"/>
               </w:rPr>
             </w:pPr>
+            <w:r>
+              <w:rPr>
+                <w:sz w:val="20"/>
+                <w:szCs w:val="20"/>
+              </w:rPr>
+              <w:t>Spotlights and point lights have been implemented into the 3D environment</w:t>
+            </w:r>
           </w:p>
         </w:tc>
       </w:tr>
@@ -1368,7 +1539,7 @@
                 <w:sz w:val="20"/>
                 <w:szCs w:val="20"/>
               </w:rPr>
-              <w:t>LO1: Implementation of students own functions to replace glm functions (e.g., glm::</w:t>
+              <w:t xml:space="preserve">LO1: Implementation of students own functions to replace glm functions (e.g., </w:t>
             </w:r>
             <w:proofErr w:type="gramStart"/>
             <w:r>
@@ -1376,7 +1547,7 @@
                 <w:sz w:val="20"/>
                 <w:szCs w:val="20"/>
               </w:rPr>
-              <w:t>length(</w:t>
+              <w:t>glm::length(</w:t>
             </w:r>
             <w:proofErr w:type="gramEnd"/>
             <w:r>
@@ -1384,7 +1555,39 @@
                 <w:sz w:val="20"/>
                 <w:szCs w:val="20"/>
               </w:rPr>
-              <w:t>), glm::dot(), glm::cross() etc.).</w:t>
+              <w:t xml:space="preserve">), </w:t>
+            </w:r>
+            <w:proofErr w:type="gramStart"/>
+            <w:r>
+              <w:rPr>
+                <w:sz w:val="20"/>
+                <w:szCs w:val="20"/>
+              </w:rPr>
+              <w:t>glm::dot(</w:t>
+            </w:r>
+            <w:proofErr w:type="gramEnd"/>
+            <w:r>
+              <w:rPr>
+                <w:sz w:val="20"/>
+                <w:szCs w:val="20"/>
+              </w:rPr>
+              <w:t xml:space="preserve">), </w:t>
+            </w:r>
+            <w:proofErr w:type="gramStart"/>
+            <w:r>
+              <w:rPr>
+                <w:sz w:val="20"/>
+                <w:szCs w:val="20"/>
+              </w:rPr>
+              <w:t>glm::cross(</w:t>
+            </w:r>
+            <w:proofErr w:type="gramEnd"/>
+            <w:r>
+              <w:rPr>
+                <w:sz w:val="20"/>
+                <w:szCs w:val="20"/>
+              </w:rPr>
+              <w:t>) etc.).</w:t>
             </w:r>
           </w:p>
         </w:tc>
@@ -1400,6 +1603,13 @@
                 <w:szCs w:val="20"/>
               </w:rPr>
             </w:pPr>
+            <w:r>
+              <w:rPr>
+                <w:sz w:val="20"/>
+                <w:szCs w:val="20"/>
+              </w:rPr>
+              <w:t>n/a</w:t>
+            </w:r>
           </w:p>
         </w:tc>
       </w:tr>
@@ -1455,6 +1665,13 @@
                 <w:szCs w:val="20"/>
               </w:rPr>
             </w:pPr>
+            <w:r>
+              <w:rPr>
+                <w:sz w:val="20"/>
+                <w:szCs w:val="20"/>
+              </w:rPr>
+              <w:t>n/a</w:t>
+            </w:r>
           </w:p>
         </w:tc>
       </w:tr>
@@ -1510,6 +1727,13 @@
                 <w:szCs w:val="20"/>
               </w:rPr>
             </w:pPr>
+            <w:r>
+              <w:rPr>
+                <w:sz w:val="20"/>
+                <w:szCs w:val="20"/>
+              </w:rPr>
+              <w:t>n/a</w:t>
+            </w:r>
           </w:p>
         </w:tc>
       </w:tr>
@@ -1565,6 +1789,13 @@
                 <w:szCs w:val="20"/>
               </w:rPr>
             </w:pPr>
+            <w:r>
+              <w:rPr>
+                <w:sz w:val="20"/>
+                <w:szCs w:val="20"/>
+              </w:rPr>
+              <w:t>n/a</w:t>
+            </w:r>
           </w:p>
         </w:tc>
       </w:tr>
@@ -1611,14 +1842,7 @@
                 <w:sz w:val="20"/>
                 <w:szCs w:val="20"/>
               </w:rPr>
-              <w:t xml:space="preserve">LO1: </w:t>
-            </w:r>
-            <w:r>
-              <w:rPr>
-                <w:sz w:val="20"/>
-                <w:szCs w:val="20"/>
-              </w:rPr>
-              <w:t>Use of quaternions to calculate view matrix.</w:t>
+              <w:t>LO1: Use of quaternions to calculate view matrix.</w:t>
             </w:r>
           </w:p>
         </w:tc>
@@ -1634,6 +1858,13 @@
                 <w:szCs w:val="20"/>
               </w:rPr>
             </w:pPr>
+            <w:r>
+              <w:rPr>
+                <w:sz w:val="20"/>
+                <w:szCs w:val="20"/>
+              </w:rPr>
+              <w:t>n/a</w:t>
+            </w:r>
           </w:p>
         </w:tc>
       </w:tr>
@@ -1673,14 +1904,7 @@
                 <w:sz w:val="20"/>
                 <w:szCs w:val="20"/>
               </w:rPr>
-              <w:t xml:space="preserve">LO1: </w:t>
-            </w:r>
-            <w:r>
-              <w:rPr>
-                <w:sz w:val="20"/>
-                <w:szCs w:val="20"/>
-              </w:rPr>
-              <w:t>Use of SLERP to smooth out changes in camera direction.</w:t>
+              <w:t>LO1: Use of SLERP to smooth out changes in camera direction.</w:t>
             </w:r>
           </w:p>
         </w:tc>
@@ -1696,6 +1920,13 @@
                 <w:szCs w:val="20"/>
               </w:rPr>
             </w:pPr>
+            <w:r>
+              <w:rPr>
+                <w:sz w:val="20"/>
+                <w:szCs w:val="20"/>
+              </w:rPr>
+              <w:t>n/a</w:t>
+            </w:r>
           </w:p>
         </w:tc>
       </w:tr>
@@ -1735,14 +1966,7 @@
                 <w:sz w:val="20"/>
                 <w:szCs w:val="20"/>
               </w:rPr>
-              <w:t xml:space="preserve">LO2: </w:t>
-            </w:r>
-            <w:r>
-              <w:rPr>
-                <w:sz w:val="20"/>
-                <w:szCs w:val="20"/>
-              </w:rPr>
-              <w:t>Implementation of a third person camera with the ability to switch between first and third period view.</w:t>
+              <w:t>LO2: Implementation of a third person camera with the ability to switch between first and third period view.</w:t>
             </w:r>
           </w:p>
         </w:tc>
@@ -1758,6 +1982,13 @@
                 <w:szCs w:val="20"/>
               </w:rPr>
             </w:pPr>
+            <w:r>
+              <w:rPr>
+                <w:sz w:val="20"/>
+                <w:szCs w:val="20"/>
+              </w:rPr>
+              <w:t>n/a</w:t>
+            </w:r>
           </w:p>
         </w:tc>
       </w:tr>
@@ -1797,14 +2028,7 @@
                 <w:sz w:val="20"/>
                 <w:szCs w:val="20"/>
               </w:rPr>
-              <w:t xml:space="preserve">LO2: </w:t>
-            </w:r>
-            <w:r>
-              <w:rPr>
-                <w:sz w:val="20"/>
-                <w:szCs w:val="20"/>
-              </w:rPr>
-              <w:t>The position of the camera or character obeys the constraints of the physical space (e.g., can’t pass through objects, can’t hover in midair etc.).</w:t>
+              <w:t>LO2: The position of the camera or character obeys the constraints of the physical space (e.g., can’t pass through objects, can’t hover in midair etc.).</w:t>
             </w:r>
           </w:p>
         </w:tc>
@@ -1820,6 +2044,13 @@
                 <w:szCs w:val="20"/>
               </w:rPr>
             </w:pPr>
+            <w:r>
+              <w:rPr>
+                <w:sz w:val="20"/>
+                <w:szCs w:val="20"/>
+              </w:rPr>
+              <w:t>n/a</w:t>
+            </w:r>
           </w:p>
         </w:tc>
       </w:tr>
@@ -1859,14 +2090,7 @@
                 <w:sz w:val="20"/>
                 <w:szCs w:val="20"/>
               </w:rPr>
-              <w:t xml:space="preserve">LO3: </w:t>
-            </w:r>
-            <w:r>
-              <w:rPr>
-                <w:sz w:val="20"/>
-                <w:szCs w:val="20"/>
-              </w:rPr>
-              <w:t>Use of shaders to apply parameter driven effects within the scene, e.g., light properties controlled using camera/character position.</w:t>
+              <w:t>LO3: Use of shaders to apply parameter driven effects within the scene, e.g., light properties controlled using camera/character position.</w:t>
             </w:r>
           </w:p>
         </w:tc>
@@ -1882,11 +2106,61 @@
                 <w:szCs w:val="20"/>
               </w:rPr>
             </w:pPr>
+            <w:r>
+              <w:rPr>
+                <w:sz w:val="20"/>
+                <w:szCs w:val="20"/>
+              </w:rPr>
+              <w:t>n/a</w:t>
+            </w:r>
           </w:p>
         </w:tc>
       </w:tr>
     </w:tbl>
     <w:p/>
+    <w:p/>
+    <w:p/>
+    <w:p/>
+    <w:p>
+      <w:r>
+        <w:lastRenderedPageBreak/>
+        <w:drawing>
+          <wp:inline distT="0" distB="0" distL="0" distR="0" wp14:anchorId="362F6E46" wp14:editId="640A4499">
+            <wp:extent cx="5731510" cy="3786505"/>
+            <wp:effectExtent l="0" t="0" r="2540" b="4445"/>
+            <wp:docPr id="1582236977" name="Picture 1" descr="A screenshot of a video game&#10;&#10;AI-generated content may be incorrect."/>
+            <wp:cNvGraphicFramePr>
+              <a:graphicFrameLocks xmlns:a="http://schemas.openxmlformats.org/drawingml/2006/main" noChangeAspect="1"/>
+            </wp:cNvGraphicFramePr>
+            <a:graphic xmlns:a="http://schemas.openxmlformats.org/drawingml/2006/main">
+              <a:graphicData uri="http://schemas.openxmlformats.org/drawingml/2006/picture">
+                <pic:pic xmlns:pic="http://schemas.openxmlformats.org/drawingml/2006/picture">
+                  <pic:nvPicPr>
+                    <pic:cNvPr id="1582236977" name="Picture 1" descr="A screenshot of a video game&#10;&#10;AI-generated content may be incorrect."/>
+                    <pic:cNvPicPr/>
+                  </pic:nvPicPr>
+                  <pic:blipFill>
+                    <a:blip r:embed="rId6"/>
+                    <a:stretch>
+                      <a:fillRect/>
+                    </a:stretch>
+                  </pic:blipFill>
+                  <pic:spPr>
+                    <a:xfrm>
+                      <a:off x="0" y="0"/>
+                      <a:ext cx="5731510" cy="3786505"/>
+                    </a:xfrm>
+                    <a:prstGeom prst="rect">
+                      <a:avLst/>
+                    </a:prstGeom>
+                  </pic:spPr>
+                </pic:pic>
+              </a:graphicData>
+            </a:graphic>
+          </wp:inline>
+        </w:drawing>
+      </w:r>
+    </w:p>
     <w:sectPr>
       <w:pgSz w:w="11906" w:h="16838"/>
       <w:pgMar w:top="1440" w:right="1440" w:bottom="1440" w:left="1440" w:header="708" w:footer="708" w:gutter="0"/>
@@ -2406,6 +2680,7 @@
   <w:style w:type="character" w:default="1" w:styleId="DefaultParagraphFont">
     <w:name w:val="Default Paragraph Font"/>
     <w:uiPriority w:val="1"/>
+    <w:semiHidden/>
     <w:unhideWhenUsed/>
   </w:style>
   <w:style w:type="table" w:default="1" w:styleId="TableNormal">
